--- a/Требования к ДЗ 4.docx
+++ b/Требования к ДЗ 4.docx
@@ -14,15 +14,17 @@
           <w:color w:val="1C1E21"/>
           <w:sz w:val="24"/>
           <w:szCs w:val="24"/>
-          <w:lang w:eastAsia="ru-RU"/>
-        </w:rPr>
-      </w:pPr>
-      <w:r>
-        <w:rPr>
-          <w:rFonts w:ascii="Segoe UI" w:eastAsia="Times New Roman" w:hAnsi="Segoe UI" w:cs="Segoe UI"/>
-          <w:color w:val="1C1E21"/>
-          <w:sz w:val="24"/>
-          <w:szCs w:val="24"/>
+          <w:highlight w:val="yellow"/>
+          <w:lang w:eastAsia="ru-RU"/>
+        </w:rPr>
+      </w:pPr>
+      <w:r>
+        <w:rPr>
+          <w:rFonts w:ascii="Segoe UI" w:eastAsia="Times New Roman" w:hAnsi="Segoe UI" w:cs="Segoe UI"/>
+          <w:color w:val="1C1E21"/>
+          <w:sz w:val="24"/>
+          <w:szCs w:val="24"/>
+          <w:highlight w:val="yellow"/>
           <w:lang w:eastAsia="ru-RU"/>
         </w:rPr>
         <w:t xml:space="preserve">Создай </w:t>
@@ -34,6 +36,7 @@
           <w:color w:val="1C1E21"/>
           <w:sz w:val="24"/>
           <w:szCs w:val="24"/>
+          <w:highlight w:val="yellow"/>
           <w:lang w:eastAsia="ru-RU"/>
         </w:rPr>
         <w:t>репозиторий</w:t>
@@ -45,6 +48,7 @@
           <w:color w:val="1C1E21"/>
           <w:sz w:val="24"/>
           <w:szCs w:val="24"/>
+          <w:highlight w:val="yellow"/>
           <w:lang w:eastAsia="ru-RU"/>
         </w:rPr>
         <w:t> </w:t>
@@ -54,6 +58,7 @@
           <w:rFonts w:ascii="Courier New" w:eastAsia="Times New Roman" w:hAnsi="Courier New" w:cs="Courier New"/>
           <w:color w:val="1C1E21"/>
           <w:sz w:val="20"/>
+          <w:highlight w:val="yellow"/>
           <w:lang w:eastAsia="ru-RU"/>
         </w:rPr>
         <w:t>goit-markup-hw-04</w:t>
@@ -64,6 +69,7 @@
           <w:color w:val="1C1E21"/>
           <w:sz w:val="24"/>
           <w:szCs w:val="24"/>
+          <w:highlight w:val="yellow"/>
           <w:lang w:eastAsia="ru-RU"/>
         </w:rPr>
         <w:t>.</w:t>
@@ -81,6 +87,7 @@
           <w:color w:val="1C1E21"/>
           <w:sz w:val="24"/>
           <w:szCs w:val="24"/>
+          <w:highlight w:val="yellow"/>
           <w:lang w:eastAsia="ru-RU"/>
         </w:rPr>
       </w:pPr>
@@ -92,6 +99,7 @@
           <w:color w:val="1C1E21"/>
           <w:sz w:val="24"/>
           <w:szCs w:val="24"/>
+          <w:highlight w:val="yellow"/>
           <w:lang w:eastAsia="ru-RU"/>
         </w:rPr>
         <w:t>Склонируй</w:t>
@@ -103,6 +111,7 @@
           <w:color w:val="1C1E21"/>
           <w:sz w:val="24"/>
           <w:szCs w:val="24"/>
+          <w:highlight w:val="yellow"/>
           <w:lang w:eastAsia="ru-RU"/>
         </w:rPr>
         <w:t xml:space="preserve"> созданный </w:t>
@@ -114,6 +123,7 @@
           <w:color w:val="1C1E21"/>
           <w:sz w:val="24"/>
           <w:szCs w:val="24"/>
+          <w:highlight w:val="yellow"/>
           <w:lang w:eastAsia="ru-RU"/>
         </w:rPr>
         <w:t>репозиторий</w:t>
@@ -125,6 +135,7 @@
           <w:color w:val="1C1E21"/>
           <w:sz w:val="24"/>
           <w:szCs w:val="24"/>
+          <w:highlight w:val="yellow"/>
           <w:lang w:eastAsia="ru-RU"/>
         </w:rPr>
         <w:t xml:space="preserve"> и скопируй в него файлы предыдущей работы.</w:t>
@@ -143,15 +154,17 @@
           <w:color w:val="1C1E21"/>
           <w:sz w:val="24"/>
           <w:szCs w:val="24"/>
-          <w:lang w:eastAsia="ru-RU"/>
-        </w:rPr>
-      </w:pPr>
-      <w:r>
-        <w:rPr>
-          <w:rFonts w:ascii="Segoe UI" w:eastAsia="Times New Roman" w:hAnsi="Segoe UI" w:cs="Segoe UI"/>
-          <w:color w:val="1C1E21"/>
-          <w:sz w:val="24"/>
-          <w:szCs w:val="24"/>
+          <w:highlight w:val="yellow"/>
+          <w:lang w:eastAsia="ru-RU"/>
+        </w:rPr>
+      </w:pPr>
+      <w:r>
+        <w:rPr>
+          <w:rFonts w:ascii="Segoe UI" w:eastAsia="Times New Roman" w:hAnsi="Segoe UI" w:cs="Segoe UI"/>
+          <w:color w:val="1C1E21"/>
+          <w:sz w:val="24"/>
+          <w:szCs w:val="24"/>
+          <w:highlight w:val="yellow"/>
           <w:lang w:eastAsia="ru-RU"/>
         </w:rPr>
         <w:t>Добавь разметку и оформление иконок и декоративных эффектов для страниц из макета </w:t>
@@ -164,6 +177,7 @@
             <w:bCs/>
             <w:sz w:val="24"/>
             <w:szCs w:val="24"/>
+            <w:highlight w:val="yellow"/>
             <w:lang w:eastAsia="ru-RU"/>
           </w:rPr>
           <w:t>домашнего задания #4</w:t>
@@ -175,6 +189,7 @@
           <w:color w:val="1C1E21"/>
           <w:sz w:val="24"/>
           <w:szCs w:val="24"/>
+          <w:highlight w:val="yellow"/>
           <w:lang w:eastAsia="ru-RU"/>
         </w:rPr>
         <w:t>.</w:t>
@@ -192,15 +207,17 @@
           <w:color w:val="1C1E21"/>
           <w:sz w:val="24"/>
           <w:szCs w:val="24"/>
-          <w:lang w:eastAsia="ru-RU"/>
-        </w:rPr>
-      </w:pPr>
-      <w:r>
-        <w:rPr>
-          <w:rFonts w:ascii="Segoe UI" w:eastAsia="Times New Roman" w:hAnsi="Segoe UI" w:cs="Segoe UI"/>
-          <w:color w:val="1C1E21"/>
-          <w:sz w:val="24"/>
-          <w:szCs w:val="24"/>
+          <w:highlight w:val="yellow"/>
+          <w:lang w:eastAsia="ru-RU"/>
+        </w:rPr>
+      </w:pPr>
+      <w:r>
+        <w:rPr>
+          <w:rFonts w:ascii="Segoe UI" w:eastAsia="Times New Roman" w:hAnsi="Segoe UI" w:cs="Segoe UI"/>
+          <w:color w:val="1C1E21"/>
+          <w:sz w:val="24"/>
+          <w:szCs w:val="24"/>
+          <w:highlight w:val="yellow"/>
           <w:lang w:eastAsia="ru-RU"/>
         </w:rPr>
         <w:t>Для генерации SVG-спрайта используй сервис </w:t>
@@ -212,6 +229,7 @@
           <w:color w:val="1C1E21"/>
           <w:sz w:val="24"/>
           <w:szCs w:val="24"/>
+          <w:highlight w:val="yellow"/>
           <w:lang w:eastAsia="ru-RU"/>
         </w:rPr>
         <w:fldChar w:fldCharType="begin"/>
@@ -222,6 +240,7 @@
           <w:color w:val="1C1E21"/>
           <w:sz w:val="24"/>
           <w:szCs w:val="24"/>
+          <w:highlight w:val="yellow"/>
           <w:lang w:eastAsia="ru-RU"/>
         </w:rPr>
         <w:instrText xml:space="preserve"> HYPERLINK "https://icomoon.io/" \t "_blank" </w:instrText>
@@ -232,6 +251,7 @@
           <w:color w:val="1C1E21"/>
           <w:sz w:val="24"/>
           <w:szCs w:val="24"/>
+          <w:highlight w:val="yellow"/>
           <w:lang w:eastAsia="ru-RU"/>
         </w:rPr>
         <w:fldChar w:fldCharType="separate"/>
@@ -243,6 +263,7 @@
           <w:bCs/>
           <w:sz w:val="24"/>
           <w:szCs w:val="24"/>
+          <w:highlight w:val="yellow"/>
           <w:lang w:eastAsia="ru-RU"/>
         </w:rPr>
         <w:t>Icomoon</w:t>
@@ -254,6 +275,7 @@
           <w:color w:val="1C1E21"/>
           <w:sz w:val="24"/>
           <w:szCs w:val="24"/>
+          <w:highlight w:val="yellow"/>
           <w:lang w:eastAsia="ru-RU"/>
         </w:rPr>
         <w:fldChar w:fldCharType="end"/>
@@ -264,6 +286,7 @@
           <w:color w:val="1C1E21"/>
           <w:sz w:val="24"/>
           <w:szCs w:val="24"/>
+          <w:highlight w:val="yellow"/>
           <w:lang w:eastAsia="ru-RU"/>
         </w:rPr>
         <w:t>.</w:t>
@@ -281,15 +304,17 @@
           <w:color w:val="1C1E21"/>
           <w:sz w:val="24"/>
           <w:szCs w:val="24"/>
-          <w:lang w:eastAsia="ru-RU"/>
-        </w:rPr>
-      </w:pPr>
-      <w:r>
-        <w:rPr>
-          <w:rFonts w:ascii="Segoe UI" w:eastAsia="Times New Roman" w:hAnsi="Segoe UI" w:cs="Segoe UI"/>
-          <w:color w:val="1C1E21"/>
-          <w:sz w:val="24"/>
-          <w:szCs w:val="24"/>
+          <w:highlight w:val="yellow"/>
+          <w:lang w:eastAsia="ru-RU"/>
+        </w:rPr>
+      </w:pPr>
+      <w:r>
+        <w:rPr>
+          <w:rFonts w:ascii="Segoe UI" w:eastAsia="Times New Roman" w:hAnsi="Segoe UI" w:cs="Segoe UI"/>
+          <w:color w:val="1C1E21"/>
+          <w:sz w:val="24"/>
+          <w:szCs w:val="24"/>
+          <w:highlight w:val="yellow"/>
           <w:lang w:eastAsia="ru-RU"/>
         </w:rPr>
         <w:t>Для оптимизации созданного SVG-спрайта используй сервис </w:t>
@@ -301,6 +326,7 @@
           <w:color w:val="1C1E21"/>
           <w:sz w:val="24"/>
           <w:szCs w:val="24"/>
+          <w:highlight w:val="yellow"/>
           <w:lang w:eastAsia="ru-RU"/>
         </w:rPr>
         <w:fldChar w:fldCharType="begin"/>
@@ -311,6 +337,7 @@
           <w:color w:val="1C1E21"/>
           <w:sz w:val="24"/>
           <w:szCs w:val="24"/>
+          <w:highlight w:val="yellow"/>
           <w:lang w:eastAsia="ru-RU"/>
         </w:rPr>
         <w:instrText xml:space="preserve"> HYPERLINK "https://jakearchibald.github.io/svgomg/" \t "_blank" </w:instrText>
@@ -321,6 +348,7 @@
           <w:color w:val="1C1E21"/>
           <w:sz w:val="24"/>
           <w:szCs w:val="24"/>
+          <w:highlight w:val="yellow"/>
           <w:lang w:eastAsia="ru-RU"/>
         </w:rPr>
         <w:fldChar w:fldCharType="separate"/>
@@ -332,6 +360,7 @@
           <w:bCs/>
           <w:sz w:val="24"/>
           <w:szCs w:val="24"/>
+          <w:highlight w:val="yellow"/>
           <w:lang w:eastAsia="ru-RU"/>
         </w:rPr>
         <w:t>svgomg</w:t>
@@ -343,6 +372,7 @@
           <w:color w:val="1C1E21"/>
           <w:sz w:val="24"/>
           <w:szCs w:val="24"/>
+          <w:highlight w:val="yellow"/>
           <w:lang w:eastAsia="ru-RU"/>
         </w:rPr>
         <w:fldChar w:fldCharType="end"/>
@@ -353,6 +383,7 @@
           <w:color w:val="1C1E21"/>
           <w:sz w:val="24"/>
           <w:szCs w:val="24"/>
+          <w:highlight w:val="yellow"/>
           <w:lang w:eastAsia="ru-RU"/>
         </w:rPr>
         <w:t>.</w:t>
@@ -370,15 +401,17 @@
           <w:color w:val="1C1E21"/>
           <w:sz w:val="24"/>
           <w:szCs w:val="24"/>
-          <w:lang w:eastAsia="ru-RU"/>
-        </w:rPr>
-      </w:pPr>
-      <w:r>
-        <w:rPr>
-          <w:rFonts w:ascii="Segoe UI" w:eastAsia="Times New Roman" w:hAnsi="Segoe UI" w:cs="Segoe UI"/>
-          <w:color w:val="1C1E21"/>
-          <w:sz w:val="24"/>
-          <w:szCs w:val="24"/>
+          <w:highlight w:val="yellow"/>
+          <w:lang w:eastAsia="ru-RU"/>
+        </w:rPr>
+      </w:pPr>
+      <w:r>
+        <w:rPr>
+          <w:rFonts w:ascii="Segoe UI" w:eastAsia="Times New Roman" w:hAnsi="Segoe UI" w:cs="Segoe UI"/>
+          <w:color w:val="1C1E21"/>
+          <w:sz w:val="24"/>
+          <w:szCs w:val="24"/>
+          <w:highlight w:val="yellow"/>
           <w:lang w:eastAsia="ru-RU"/>
         </w:rPr>
         <w:t>Настрой </w:t>
@@ -389,6 +422,7 @@
           <w:rFonts w:ascii="Courier New" w:eastAsia="Times New Roman" w:hAnsi="Courier New" w:cs="Courier New"/>
           <w:color w:val="1C1E21"/>
           <w:sz w:val="20"/>
+          <w:highlight w:val="yellow"/>
           <w:lang w:eastAsia="ru-RU"/>
         </w:rPr>
         <w:t>GitHub</w:t>
@@ -399,6 +433,7 @@
           <w:rFonts w:ascii="Courier New" w:eastAsia="Times New Roman" w:hAnsi="Courier New" w:cs="Courier New"/>
           <w:color w:val="1C1E21"/>
           <w:sz w:val="20"/>
+          <w:highlight w:val="yellow"/>
           <w:lang w:eastAsia="ru-RU"/>
         </w:rPr>
         <w:t xml:space="preserve"> </w:t>
@@ -409,6 +444,7 @@
           <w:rFonts w:ascii="Courier New" w:eastAsia="Times New Roman" w:hAnsi="Courier New" w:cs="Courier New"/>
           <w:color w:val="1C1E21"/>
           <w:sz w:val="20"/>
+          <w:highlight w:val="yellow"/>
           <w:lang w:eastAsia="ru-RU"/>
         </w:rPr>
         <w:t>Pages</w:t>
@@ -420,6 +456,7 @@
           <w:color w:val="1C1E21"/>
           <w:sz w:val="24"/>
           <w:szCs w:val="24"/>
+          <w:highlight w:val="yellow"/>
           <w:lang w:eastAsia="ru-RU"/>
         </w:rPr>
         <w:t xml:space="preserve"> и добавь ссылку на живую страницу в шапку </w:t>
@@ -431,6 +468,7 @@
           <w:color w:val="1C1E21"/>
           <w:sz w:val="24"/>
           <w:szCs w:val="24"/>
+          <w:highlight w:val="yellow"/>
           <w:lang w:eastAsia="ru-RU"/>
         </w:rPr>
         <w:t>GitHub-репозитория</w:t>
@@ -442,6 +480,7 @@
           <w:color w:val="1C1E21"/>
           <w:sz w:val="24"/>
           <w:szCs w:val="24"/>
+          <w:highlight w:val="yellow"/>
           <w:lang w:eastAsia="ru-RU"/>
         </w:rPr>
         <w:t>.</w:t>
@@ -539,16 +578,18 @@
           <w:color w:val="1C1E21"/>
           <w:sz w:val="24"/>
           <w:szCs w:val="24"/>
-          <w:lang w:eastAsia="ru-RU"/>
-        </w:rPr>
-      </w:pPr>
-      <w:r>
-        <w:rPr>
-          <w:rFonts w:ascii="Courier New" w:eastAsia="Times New Roman" w:hAnsi="Courier New" w:cs="Courier New"/>
-          <w:b/>
-          <w:bCs/>
-          <w:color w:val="1C1E21"/>
-          <w:sz w:val="20"/>
+          <w:highlight w:val="yellow"/>
+          <w:lang w:eastAsia="ru-RU"/>
+        </w:rPr>
+      </w:pPr>
+      <w:r>
+        <w:rPr>
+          <w:rFonts w:ascii="Courier New" w:eastAsia="Times New Roman" w:hAnsi="Courier New" w:cs="Courier New"/>
+          <w:b/>
+          <w:bCs/>
+          <w:color w:val="1C1E21"/>
+          <w:sz w:val="20"/>
+          <w:highlight w:val="yellow"/>
           <w:lang w:eastAsia="ru-RU"/>
         </w:rPr>
         <w:t>«A1»</w:t>
@@ -559,6 +600,7 @@
           <w:color w:val="1C1E21"/>
           <w:sz w:val="24"/>
           <w:szCs w:val="24"/>
+          <w:highlight w:val="yellow"/>
           <w:lang w:eastAsia="ru-RU"/>
         </w:rPr>
         <w:t> В корне проекта есть папка </w:t>
@@ -569,6 +611,7 @@
           <w:rFonts w:ascii="Courier New" w:eastAsia="Times New Roman" w:hAnsi="Courier New" w:cs="Courier New"/>
           <w:color w:val="1C1E21"/>
           <w:sz w:val="20"/>
+          <w:highlight w:val="yellow"/>
           <w:lang w:eastAsia="ru-RU"/>
         </w:rPr>
         <w:t>images</w:t>
@@ -580,6 +623,7 @@
           <w:color w:val="1C1E21"/>
           <w:sz w:val="24"/>
           <w:szCs w:val="24"/>
+          <w:highlight w:val="yellow"/>
           <w:lang w:eastAsia="ru-RU"/>
         </w:rPr>
         <w:t> с изображениями.</w:t>
@@ -603,6 +647,7 @@
           <w:bCs/>
           <w:color w:val="1C1E21"/>
           <w:sz w:val="20"/>
+          <w:highlight w:val="yellow"/>
           <w:lang w:eastAsia="ru-RU"/>
         </w:rPr>
         <w:t>«A2»</w:t>
@@ -613,6 +658,7 @@
           <w:color w:val="1C1E21"/>
           <w:sz w:val="24"/>
           <w:szCs w:val="24"/>
+          <w:highlight w:val="yellow"/>
           <w:lang w:eastAsia="ru-RU"/>
         </w:rPr>
         <w:t> Все векторные изображения (иконки) собраны в SVG-спрайт </w:t>
@@ -623,6 +669,7 @@
           <w:rFonts w:ascii="Courier New" w:eastAsia="Times New Roman" w:hAnsi="Courier New" w:cs="Courier New"/>
           <w:color w:val="1C1E21"/>
           <w:sz w:val="20"/>
+          <w:highlight w:val="yellow"/>
           <w:lang w:eastAsia="ru-RU"/>
         </w:rPr>
         <w:t>icons.svg</w:t>
@@ -634,6 +681,7 @@
           <w:color w:val="1C1E21"/>
           <w:sz w:val="24"/>
           <w:szCs w:val="24"/>
+          <w:highlight w:val="yellow"/>
           <w:lang w:eastAsia="ru-RU"/>
         </w:rPr>
         <w:t>, который лежит в папке </w:t>
@@ -644,6 +692,7 @@
           <w:rFonts w:ascii="Courier New" w:eastAsia="Times New Roman" w:hAnsi="Courier New" w:cs="Courier New"/>
           <w:color w:val="1C1E21"/>
           <w:sz w:val="20"/>
+          <w:highlight w:val="yellow"/>
           <w:lang w:eastAsia="ru-RU"/>
         </w:rPr>
         <w:t>images</w:t>
@@ -655,6 +704,7 @@
           <w:color w:val="1C1E21"/>
           <w:sz w:val="24"/>
           <w:szCs w:val="24"/>
+          <w:highlight w:val="yellow"/>
           <w:lang w:eastAsia="ru-RU"/>
         </w:rPr>
         <w:t>.</w:t>
@@ -668,16 +718,18 @@
           <w:color w:val="1C1E21"/>
           <w:sz w:val="24"/>
           <w:szCs w:val="24"/>
-          <w:lang w:eastAsia="ru-RU"/>
-        </w:rPr>
-      </w:pPr>
-      <w:r>
-        <w:rPr>
-          <w:rFonts w:ascii="Courier New" w:eastAsia="Times New Roman" w:hAnsi="Courier New" w:cs="Courier New"/>
-          <w:b/>
-          <w:bCs/>
-          <w:color w:val="1C1E21"/>
-          <w:sz w:val="20"/>
+          <w:highlight w:val="yellow"/>
+          <w:lang w:eastAsia="ru-RU"/>
+        </w:rPr>
+      </w:pPr>
+      <w:r>
+        <w:rPr>
+          <w:rFonts w:ascii="Courier New" w:eastAsia="Times New Roman" w:hAnsi="Courier New" w:cs="Courier New"/>
+          <w:b/>
+          <w:bCs/>
+          <w:color w:val="1C1E21"/>
+          <w:sz w:val="20"/>
+          <w:highlight w:val="yellow"/>
           <w:lang w:eastAsia="ru-RU"/>
         </w:rPr>
         <w:t>«A3»</w:t>
@@ -688,6 +740,7 @@
           <w:color w:val="1C1E21"/>
           <w:sz w:val="24"/>
           <w:szCs w:val="24"/>
+          <w:highlight w:val="yellow"/>
           <w:lang w:eastAsia="ru-RU"/>
         </w:rPr>
         <w:t> Все векторные изображения оптимизированы.</w:t>
@@ -711,6 +764,7 @@
           <w:bCs/>
           <w:color w:val="1C1E21"/>
           <w:sz w:val="20"/>
+          <w:highlight w:val="yellow"/>
           <w:lang w:eastAsia="ru-RU"/>
         </w:rPr>
         <w:t>«A4»</w:t>
@@ -721,6 +775,7 @@
           <w:color w:val="1C1E21"/>
           <w:sz w:val="24"/>
           <w:szCs w:val="24"/>
+          <w:highlight w:val="yellow"/>
           <w:lang w:eastAsia="ru-RU"/>
         </w:rPr>
         <w:t> В корне проекта есть папка </w:t>
@@ -731,6 +786,7 @@
           <w:rFonts w:ascii="Courier New" w:eastAsia="Times New Roman" w:hAnsi="Courier New" w:cs="Courier New"/>
           <w:color w:val="1C1E21"/>
           <w:sz w:val="20"/>
+          <w:highlight w:val="yellow"/>
           <w:lang w:eastAsia="ru-RU"/>
         </w:rPr>
         <w:t>css</w:t>
@@ -742,6 +798,7 @@
           <w:color w:val="1C1E21"/>
           <w:sz w:val="24"/>
           <w:szCs w:val="24"/>
+          <w:highlight w:val="yellow"/>
           <w:lang w:eastAsia="ru-RU"/>
         </w:rPr>
         <w:t> с файлами стилей.</w:t>
@@ -755,16 +812,18 @@
           <w:color w:val="1C1E21"/>
           <w:sz w:val="24"/>
           <w:szCs w:val="24"/>
-          <w:lang w:eastAsia="ru-RU"/>
-        </w:rPr>
-      </w:pPr>
-      <w:r>
-        <w:rPr>
-          <w:rFonts w:ascii="Courier New" w:eastAsia="Times New Roman" w:hAnsi="Courier New" w:cs="Courier New"/>
-          <w:b/>
-          <w:bCs/>
-          <w:color w:val="1C1E21"/>
-          <w:sz w:val="20"/>
+          <w:highlight w:val="yellow"/>
+          <w:lang w:eastAsia="ru-RU"/>
+        </w:rPr>
+      </w:pPr>
+      <w:r>
+        <w:rPr>
+          <w:rFonts w:ascii="Courier New" w:eastAsia="Times New Roman" w:hAnsi="Courier New" w:cs="Courier New"/>
+          <w:b/>
+          <w:bCs/>
+          <w:color w:val="1C1E21"/>
+          <w:sz w:val="20"/>
+          <w:highlight w:val="yellow"/>
           <w:lang w:eastAsia="ru-RU"/>
         </w:rPr>
         <w:t>«A5»</w:t>
@@ -775,6 +834,7 @@
           <w:color w:val="1C1E21"/>
           <w:sz w:val="24"/>
           <w:szCs w:val="24"/>
+          <w:highlight w:val="yellow"/>
           <w:lang w:eastAsia="ru-RU"/>
         </w:rPr>
         <w:t> Все стили написаны в одном файле </w:t>
@@ -785,6 +845,7 @@
           <w:rFonts w:ascii="Courier New" w:eastAsia="Times New Roman" w:hAnsi="Courier New" w:cs="Courier New"/>
           <w:color w:val="1C1E21"/>
           <w:sz w:val="20"/>
+          <w:highlight w:val="yellow"/>
           <w:lang w:eastAsia="ru-RU"/>
         </w:rPr>
         <w:t>styles.css</w:t>
@@ -796,6 +857,7 @@
           <w:color w:val="1C1E21"/>
           <w:sz w:val="24"/>
           <w:szCs w:val="24"/>
+          <w:highlight w:val="yellow"/>
           <w:lang w:eastAsia="ru-RU"/>
         </w:rPr>
         <w:t>, который находится в папке </w:t>
@@ -806,6 +868,7 @@
           <w:rFonts w:ascii="Courier New" w:eastAsia="Times New Roman" w:hAnsi="Courier New" w:cs="Courier New"/>
           <w:color w:val="1C1E21"/>
           <w:sz w:val="20"/>
+          <w:highlight w:val="yellow"/>
           <w:lang w:eastAsia="ru-RU"/>
         </w:rPr>
         <w:t>css</w:t>
@@ -817,6 +880,7 @@
           <w:color w:val="1C1E21"/>
           <w:sz w:val="24"/>
           <w:szCs w:val="24"/>
+          <w:highlight w:val="yellow"/>
           <w:lang w:eastAsia="ru-RU"/>
         </w:rPr>
         <w:t>.</w:t>
@@ -830,16 +894,18 @@
           <w:color w:val="1C1E21"/>
           <w:sz w:val="24"/>
           <w:szCs w:val="24"/>
-          <w:lang w:eastAsia="ru-RU"/>
-        </w:rPr>
-      </w:pPr>
-      <w:r>
-        <w:rPr>
-          <w:rFonts w:ascii="Courier New" w:eastAsia="Times New Roman" w:hAnsi="Courier New" w:cs="Courier New"/>
-          <w:b/>
-          <w:bCs/>
-          <w:color w:val="1C1E21"/>
-          <w:sz w:val="20"/>
+          <w:highlight w:val="yellow"/>
+          <w:lang w:eastAsia="ru-RU"/>
+        </w:rPr>
+      </w:pPr>
+      <w:r>
+        <w:rPr>
+          <w:rFonts w:ascii="Courier New" w:eastAsia="Times New Roman" w:hAnsi="Courier New" w:cs="Courier New"/>
+          <w:b/>
+          <w:bCs/>
+          <w:color w:val="1C1E21"/>
+          <w:sz w:val="20"/>
+          <w:highlight w:val="yellow"/>
           <w:lang w:eastAsia="ru-RU"/>
         </w:rPr>
         <w:t>«A6»</w:t>
@@ -850,6 +916,7 @@
           <w:color w:val="1C1E21"/>
           <w:sz w:val="24"/>
           <w:szCs w:val="24"/>
+          <w:highlight w:val="yellow"/>
           <w:lang w:eastAsia="ru-RU"/>
         </w:rPr>
         <w:t xml:space="preserve"> В названиях файлов нет заглавных букв, пробелов и </w:t>
@@ -861,6 +928,7 @@
           <w:color w:val="1C1E21"/>
           <w:sz w:val="24"/>
           <w:szCs w:val="24"/>
+          <w:highlight w:val="yellow"/>
           <w:lang w:eastAsia="ru-RU"/>
         </w:rPr>
         <w:t>транслита</w:t>
@@ -872,6 +940,7 @@
           <w:color w:val="1C1E21"/>
           <w:sz w:val="24"/>
           <w:szCs w:val="24"/>
+          <w:highlight w:val="yellow"/>
           <w:lang w:eastAsia="ru-RU"/>
         </w:rPr>
         <w:t>, только буквы и слова английского языка.</w:t>
@@ -885,16 +954,18 @@
           <w:color w:val="1C1E21"/>
           <w:sz w:val="24"/>
           <w:szCs w:val="24"/>
-          <w:lang w:eastAsia="ru-RU"/>
-        </w:rPr>
-      </w:pPr>
-      <w:r>
-        <w:rPr>
-          <w:rFonts w:ascii="Courier New" w:eastAsia="Times New Roman" w:hAnsi="Courier New" w:cs="Courier New"/>
-          <w:b/>
-          <w:bCs/>
-          <w:color w:val="1C1E21"/>
-          <w:sz w:val="20"/>
+          <w:highlight w:val="yellow"/>
+          <w:lang w:eastAsia="ru-RU"/>
+        </w:rPr>
+      </w:pPr>
+      <w:r>
+        <w:rPr>
+          <w:rFonts w:ascii="Courier New" w:eastAsia="Times New Roman" w:hAnsi="Courier New" w:cs="Courier New"/>
+          <w:b/>
+          <w:bCs/>
+          <w:color w:val="1C1E21"/>
+          <w:sz w:val="20"/>
+          <w:highlight w:val="yellow"/>
           <w:lang w:eastAsia="ru-RU"/>
         </w:rPr>
         <w:t>«A7»</w:t>
@@ -905,6 +976,7 @@
           <w:color w:val="1C1E21"/>
           <w:sz w:val="24"/>
           <w:szCs w:val="24"/>
+          <w:highlight w:val="yellow"/>
           <w:lang w:eastAsia="ru-RU"/>
         </w:rPr>
         <w:t> Исходный код отформатирован при помощи </w:t>
@@ -915,6 +987,7 @@
           <w:rFonts w:ascii="Courier New" w:eastAsia="Times New Roman" w:hAnsi="Courier New" w:cs="Courier New"/>
           <w:color w:val="1C1E21"/>
           <w:sz w:val="20"/>
+          <w:highlight w:val="yellow"/>
           <w:lang w:eastAsia="ru-RU"/>
         </w:rPr>
         <w:t>Prettier</w:t>
@@ -926,6 +999,7 @@
           <w:color w:val="1C1E21"/>
           <w:sz w:val="24"/>
           <w:szCs w:val="24"/>
+          <w:highlight w:val="yellow"/>
           <w:lang w:eastAsia="ru-RU"/>
         </w:rPr>
         <w:t>.</w:t>
@@ -939,16 +1013,18 @@
           <w:color w:val="1C1E21"/>
           <w:sz w:val="24"/>
           <w:szCs w:val="24"/>
-          <w:lang w:eastAsia="ru-RU"/>
-        </w:rPr>
-      </w:pPr>
-      <w:r>
-        <w:rPr>
-          <w:rFonts w:ascii="Courier New" w:eastAsia="Times New Roman" w:hAnsi="Courier New" w:cs="Courier New"/>
-          <w:b/>
-          <w:bCs/>
-          <w:color w:val="1C1E21"/>
-          <w:sz w:val="20"/>
+          <w:highlight w:val="yellow"/>
+          <w:lang w:eastAsia="ru-RU"/>
+        </w:rPr>
+      </w:pPr>
+      <w:r>
+        <w:rPr>
+          <w:rFonts w:ascii="Courier New" w:eastAsia="Times New Roman" w:hAnsi="Courier New" w:cs="Courier New"/>
+          <w:b/>
+          <w:bCs/>
+          <w:color w:val="1C1E21"/>
+          <w:sz w:val="20"/>
+          <w:highlight w:val="yellow"/>
           <w:lang w:eastAsia="ru-RU"/>
         </w:rPr>
         <w:t>«A8»</w:t>
@@ -959,6 +1035,7 @@
           <w:color w:val="1C1E21"/>
           <w:sz w:val="24"/>
           <w:szCs w:val="24"/>
+          <w:highlight w:val="yellow"/>
           <w:lang w:eastAsia="ru-RU"/>
         </w:rPr>
         <w:t xml:space="preserve"> Все изображения и </w:t>
@@ -970,6 +1047,7 @@
           <w:color w:val="1C1E21"/>
           <w:sz w:val="24"/>
           <w:szCs w:val="24"/>
+          <w:highlight w:val="yellow"/>
           <w:lang w:eastAsia="ru-RU"/>
         </w:rPr>
         <w:t>текстовый</w:t>
@@ -981,6 +1059,7 @@
           <w:color w:val="1C1E21"/>
           <w:sz w:val="24"/>
           <w:szCs w:val="24"/>
+          <w:highlight w:val="yellow"/>
           <w:lang w:eastAsia="ru-RU"/>
         </w:rPr>
         <w:t xml:space="preserve"> </w:t>
@@ -992,6 +1071,7 @@
           <w:color w:val="1C1E21"/>
           <w:sz w:val="24"/>
           <w:szCs w:val="24"/>
+          <w:highlight w:val="yellow"/>
           <w:lang w:eastAsia="ru-RU"/>
         </w:rPr>
         <w:t>контент</w:t>
@@ -1003,6 +1083,7 @@
           <w:color w:val="1C1E21"/>
           <w:sz w:val="24"/>
           <w:szCs w:val="24"/>
+          <w:highlight w:val="yellow"/>
           <w:lang w:eastAsia="ru-RU"/>
         </w:rPr>
         <w:t xml:space="preserve"> взяты из макета.</w:t>
@@ -1016,16 +1097,18 @@
           <w:color w:val="1C1E21"/>
           <w:sz w:val="24"/>
           <w:szCs w:val="24"/>
-          <w:lang w:eastAsia="ru-RU"/>
-        </w:rPr>
-      </w:pPr>
-      <w:r>
-        <w:rPr>
-          <w:rFonts w:ascii="Courier New" w:eastAsia="Times New Roman" w:hAnsi="Courier New" w:cs="Courier New"/>
-          <w:b/>
-          <w:bCs/>
-          <w:color w:val="1C1E21"/>
-          <w:sz w:val="20"/>
+          <w:highlight w:val="yellow"/>
+          <w:lang w:eastAsia="ru-RU"/>
+        </w:rPr>
+      </w:pPr>
+      <w:r>
+        <w:rPr>
+          <w:rFonts w:ascii="Courier New" w:eastAsia="Times New Roman" w:hAnsi="Courier New" w:cs="Courier New"/>
+          <w:b/>
+          <w:bCs/>
+          <w:color w:val="1C1E21"/>
+          <w:sz w:val="20"/>
+          <w:highlight w:val="yellow"/>
           <w:lang w:eastAsia="ru-RU"/>
         </w:rPr>
         <w:t>«A9»</w:t>
@@ -1036,6 +1119,7 @@
           <w:color w:val="1C1E21"/>
           <w:sz w:val="24"/>
           <w:szCs w:val="24"/>
+          <w:highlight w:val="yellow"/>
           <w:lang w:eastAsia="ru-RU"/>
         </w:rPr>
         <w:t xml:space="preserve"> На всех HTML-страницах </w:t>
@@ -1047,6 +1131,7 @@
           <w:color w:val="1C1E21"/>
           <w:sz w:val="24"/>
           <w:szCs w:val="24"/>
+          <w:highlight w:val="yellow"/>
           <w:lang w:eastAsia="ru-RU"/>
         </w:rPr>
         <w:t>подключен</w:t>
@@ -1058,6 +1143,7 @@
           <w:color w:val="1C1E21"/>
           <w:sz w:val="24"/>
           <w:szCs w:val="24"/>
+          <w:highlight w:val="yellow"/>
           <w:lang w:eastAsia="ru-RU"/>
         </w:rPr>
         <w:t xml:space="preserve"> </w:t>
@@ -1069,6 +1155,7 @@
           <w:color w:val="1C1E21"/>
           <w:sz w:val="24"/>
           <w:szCs w:val="24"/>
+          <w:highlight w:val="yellow"/>
           <w:lang w:eastAsia="ru-RU"/>
         </w:rPr>
         <w:t>нормализатор</w:t>
@@ -1080,6 +1167,7 @@
           <w:color w:val="1C1E21"/>
           <w:sz w:val="24"/>
           <w:szCs w:val="24"/>
+          <w:highlight w:val="yellow"/>
           <w:lang w:eastAsia="ru-RU"/>
         </w:rPr>
         <w:t xml:space="preserve"> стилей </w:t>
@@ -1091,6 +1179,7 @@
           <w:color w:val="1C1E21"/>
           <w:sz w:val="24"/>
           <w:szCs w:val="24"/>
+          <w:highlight w:val="yellow"/>
           <w:lang w:eastAsia="ru-RU"/>
         </w:rPr>
         <w:fldChar w:fldCharType="begin"/>
@@ -1101,6 +1190,7 @@
           <w:color w:val="1C1E21"/>
           <w:sz w:val="24"/>
           <w:szCs w:val="24"/>
+          <w:highlight w:val="yellow"/>
           <w:lang w:eastAsia="ru-RU"/>
         </w:rPr>
         <w:instrText xml:space="preserve"> HYPERLINK "https://github.com/sindresorhus/modern-normalize" \t "_blank" </w:instrText>
@@ -1111,6 +1201,7 @@
           <w:color w:val="1C1E21"/>
           <w:sz w:val="24"/>
           <w:szCs w:val="24"/>
+          <w:highlight w:val="yellow"/>
           <w:lang w:eastAsia="ru-RU"/>
         </w:rPr>
         <w:fldChar w:fldCharType="separate"/>
@@ -1120,6 +1211,7 @@
           <w:rFonts w:ascii="Courier New" w:eastAsia="Times New Roman" w:hAnsi="Courier New" w:cs="Courier New"/>
           <w:color w:val="0000FF"/>
           <w:sz w:val="20"/>
+          <w:highlight w:val="yellow"/>
           <w:u w:val="single"/>
           <w:lang w:eastAsia="ru-RU"/>
         </w:rPr>
@@ -1132,6 +1224,7 @@
           <w:color w:val="1C1E21"/>
           <w:sz w:val="24"/>
           <w:szCs w:val="24"/>
+          <w:highlight w:val="yellow"/>
           <w:lang w:eastAsia="ru-RU"/>
         </w:rPr>
         <w:fldChar w:fldCharType="end"/>
@@ -1142,6 +1235,7 @@
           <w:color w:val="1C1E21"/>
           <w:sz w:val="24"/>
           <w:szCs w:val="24"/>
+          <w:highlight w:val="yellow"/>
           <w:lang w:eastAsia="ru-RU"/>
         </w:rPr>
         <w:t>.</w:t>
@@ -1165,6 +1259,7 @@
           <w:bCs/>
           <w:color w:val="1C1E21"/>
           <w:sz w:val="20"/>
+          <w:highlight w:val="yellow"/>
           <w:lang w:eastAsia="ru-RU"/>
         </w:rPr>
         <w:t>«A10»</w:t>
@@ -1175,6 +1270,7 @@
           <w:color w:val="1C1E21"/>
           <w:sz w:val="24"/>
           <w:szCs w:val="24"/>
+          <w:highlight w:val="yellow"/>
           <w:lang w:eastAsia="ru-RU"/>
         </w:rPr>
         <w:t> Код написан следуя </w:t>
@@ -1187,6 +1283,7 @@
             <w:bCs/>
             <w:sz w:val="24"/>
             <w:szCs w:val="24"/>
+            <w:highlight w:val="yellow"/>
             <w:lang w:eastAsia="ru-RU"/>
           </w:rPr>
           <w:t>руководству</w:t>
@@ -1198,6 +1295,7 @@
           <w:color w:val="1C1E21"/>
           <w:sz w:val="24"/>
           <w:szCs w:val="24"/>
+          <w:highlight w:val="yellow"/>
           <w:lang w:eastAsia="ru-RU"/>
         </w:rPr>
         <w:t>.</w:t>
@@ -1253,16 +1351,18 @@
           <w:color w:val="1C1E21"/>
           <w:sz w:val="24"/>
           <w:szCs w:val="24"/>
-          <w:lang w:eastAsia="ru-RU"/>
-        </w:rPr>
-      </w:pPr>
-      <w:r>
-        <w:rPr>
-          <w:rFonts w:ascii="Courier New" w:eastAsia="Times New Roman" w:hAnsi="Courier New" w:cs="Courier New"/>
-          <w:b/>
-          <w:bCs/>
-          <w:color w:val="1C1E21"/>
-          <w:sz w:val="20"/>
+          <w:highlight w:val="yellow"/>
+          <w:lang w:eastAsia="ru-RU"/>
+        </w:rPr>
+      </w:pPr>
+      <w:r>
+        <w:rPr>
+          <w:rFonts w:ascii="Courier New" w:eastAsia="Times New Roman" w:hAnsi="Courier New" w:cs="Courier New"/>
+          <w:b/>
+          <w:bCs/>
+          <w:color w:val="1C1E21"/>
+          <w:sz w:val="20"/>
+          <w:highlight w:val="yellow"/>
           <w:lang w:eastAsia="ru-RU"/>
         </w:rPr>
         <w:t>«B1»</w:t>
@@ -1273,6 +1373,7 @@
           <w:color w:val="1C1E21"/>
           <w:sz w:val="24"/>
           <w:szCs w:val="24"/>
+          <w:highlight w:val="yellow"/>
           <w:lang w:eastAsia="ru-RU"/>
         </w:rPr>
         <w:t> Для всех иконок используется векторная графика в формате </w:t>
@@ -1283,6 +1384,7 @@
           <w:rFonts w:ascii="Courier New" w:eastAsia="Times New Roman" w:hAnsi="Courier New" w:cs="Courier New"/>
           <w:color w:val="1C1E21"/>
           <w:sz w:val="20"/>
+          <w:highlight w:val="yellow"/>
           <w:lang w:eastAsia="ru-RU"/>
         </w:rPr>
         <w:t>svg</w:t>
@@ -1294,6 +1396,7 @@
           <w:color w:val="1C1E21"/>
           <w:sz w:val="24"/>
           <w:szCs w:val="24"/>
+          <w:highlight w:val="yellow"/>
           <w:lang w:eastAsia="ru-RU"/>
         </w:rPr>
         <w:t>.</w:t>
@@ -1317,6 +1420,7 @@
           <w:bCs/>
           <w:color w:val="1C1E21"/>
           <w:sz w:val="20"/>
+          <w:highlight w:val="yellow"/>
           <w:lang w:eastAsia="ru-RU"/>
         </w:rPr>
         <w:t>«B2»</w:t>
@@ -1327,6 +1431,7 @@
           <w:color w:val="1C1E21"/>
           <w:sz w:val="24"/>
           <w:szCs w:val="24"/>
+          <w:highlight w:val="yellow"/>
           <w:lang w:eastAsia="ru-RU"/>
         </w:rPr>
         <w:t> SVG-иконки экспортированы правильно. При экспорте выбрана «группа», а не сам вектор.</w:t>
@@ -1350,6 +1455,7 @@
           <w:bCs/>
           <w:color w:val="1C1E21"/>
           <w:sz w:val="20"/>
+          <w:highlight w:val="yellow"/>
           <w:lang w:eastAsia="ru-RU"/>
         </w:rPr>
         <w:t>«B3»</w:t>
@@ -1360,6 +1466,7 @@
           <w:color w:val="1C1E21"/>
           <w:sz w:val="24"/>
           <w:szCs w:val="24"/>
+          <w:highlight w:val="yellow"/>
           <w:lang w:eastAsia="ru-RU"/>
         </w:rPr>
         <w:t> Все иконки из SVG-спрайта добавлены в HTML при помощи тегов </w:t>
@@ -1369,6 +1476,7 @@
           <w:rFonts w:ascii="Courier New" w:eastAsia="Times New Roman" w:hAnsi="Courier New" w:cs="Courier New"/>
           <w:color w:val="1C1E21"/>
           <w:sz w:val="20"/>
+          <w:highlight w:val="yellow"/>
           <w:lang w:eastAsia="ru-RU"/>
         </w:rPr>
         <w:t>&lt;</w:t>
@@ -1379,6 +1487,7 @@
           <w:rFonts w:ascii="Courier New" w:eastAsia="Times New Roman" w:hAnsi="Courier New" w:cs="Courier New"/>
           <w:color w:val="1C1E21"/>
           <w:sz w:val="20"/>
+          <w:highlight w:val="yellow"/>
           <w:lang w:eastAsia="ru-RU"/>
         </w:rPr>
         <w:t>svg</w:t>
@@ -1389,6 +1498,7 @@
           <w:rFonts w:ascii="Courier New" w:eastAsia="Times New Roman" w:hAnsi="Courier New" w:cs="Courier New"/>
           <w:color w:val="1C1E21"/>
           <w:sz w:val="20"/>
+          <w:highlight w:val="yellow"/>
           <w:lang w:eastAsia="ru-RU"/>
         </w:rPr>
         <w:t>&gt;</w:t>
@@ -1399,6 +1509,7 @@
           <w:color w:val="1C1E21"/>
           <w:sz w:val="24"/>
           <w:szCs w:val="24"/>
+          <w:highlight w:val="yellow"/>
           <w:lang w:eastAsia="ru-RU"/>
         </w:rPr>
         <w:t> и </w:t>
@@ -1408,6 +1519,7 @@
           <w:rFonts w:ascii="Courier New" w:eastAsia="Times New Roman" w:hAnsi="Courier New" w:cs="Courier New"/>
           <w:color w:val="1C1E21"/>
           <w:sz w:val="20"/>
+          <w:highlight w:val="yellow"/>
           <w:lang w:eastAsia="ru-RU"/>
         </w:rPr>
         <w:t>&lt;</w:t>
@@ -1418,6 +1530,7 @@
           <w:rFonts w:ascii="Courier New" w:eastAsia="Times New Roman" w:hAnsi="Courier New" w:cs="Courier New"/>
           <w:color w:val="1C1E21"/>
           <w:sz w:val="20"/>
+          <w:highlight w:val="yellow"/>
           <w:lang w:eastAsia="ru-RU"/>
         </w:rPr>
         <w:t>use</w:t>
@@ -1428,6 +1541,7 @@
           <w:rFonts w:ascii="Courier New" w:eastAsia="Times New Roman" w:hAnsi="Courier New" w:cs="Courier New"/>
           <w:color w:val="1C1E21"/>
           <w:sz w:val="20"/>
+          <w:highlight w:val="yellow"/>
           <w:lang w:eastAsia="ru-RU"/>
         </w:rPr>
         <w:t>&gt;</w:t>
@@ -1451,6 +1565,7 @@
           <w:bCs/>
           <w:color w:val="1C1E21"/>
           <w:sz w:val="20"/>
+          <w:highlight w:val="yellow"/>
           <w:lang w:eastAsia="ru-RU"/>
         </w:rPr>
         <w:lastRenderedPageBreak/>
@@ -1462,6 +1577,7 @@
           <w:color w:val="1C1E21"/>
           <w:sz w:val="24"/>
           <w:szCs w:val="24"/>
+          <w:highlight w:val="yellow"/>
           <w:lang w:eastAsia="ru-RU"/>
         </w:rPr>
         <w:t> Размеры иконок взяты из макета и заданы элементу </w:t>
@@ -1471,6 +1587,7 @@
           <w:rFonts w:ascii="Courier New" w:eastAsia="Times New Roman" w:hAnsi="Courier New" w:cs="Courier New"/>
           <w:color w:val="1C1E21"/>
           <w:sz w:val="20"/>
+          <w:highlight w:val="yellow"/>
           <w:lang w:eastAsia="ru-RU"/>
         </w:rPr>
         <w:t>&lt;</w:t>
@@ -1481,6 +1598,7 @@
           <w:rFonts w:ascii="Courier New" w:eastAsia="Times New Roman" w:hAnsi="Courier New" w:cs="Courier New"/>
           <w:color w:val="1C1E21"/>
           <w:sz w:val="20"/>
+          <w:highlight w:val="yellow"/>
           <w:lang w:eastAsia="ru-RU"/>
         </w:rPr>
         <w:t>svg</w:t>
@@ -1491,6 +1609,7 @@
           <w:rFonts w:ascii="Courier New" w:eastAsia="Times New Roman" w:hAnsi="Courier New" w:cs="Courier New"/>
           <w:color w:val="1C1E21"/>
           <w:sz w:val="20"/>
+          <w:highlight w:val="yellow"/>
           <w:lang w:eastAsia="ru-RU"/>
         </w:rPr>
         <w:t>&gt;</w:t>
@@ -1501,6 +1620,7 @@
           <w:color w:val="1C1E21"/>
           <w:sz w:val="24"/>
           <w:szCs w:val="24"/>
+          <w:highlight w:val="yellow"/>
           <w:lang w:eastAsia="ru-RU"/>
         </w:rPr>
         <w:t> в HTML-файле.</w:t>
@@ -1524,6 +1644,7 @@
           <w:bCs/>
           <w:color w:val="1C1E21"/>
           <w:sz w:val="20"/>
+          <w:highlight w:val="yellow"/>
           <w:lang w:eastAsia="ru-RU"/>
         </w:rPr>
         <w:t>«B5»</w:t>
@@ -1534,6 +1655,7 @@
           <w:color w:val="1C1E21"/>
           <w:sz w:val="24"/>
           <w:szCs w:val="24"/>
+          <w:highlight w:val="yellow"/>
           <w:lang w:eastAsia="ru-RU"/>
         </w:rPr>
         <w:t> В блоке </w:t>
@@ -1543,6 +1665,7 @@
           <w:rFonts w:ascii="Courier New" w:eastAsia="Times New Roman" w:hAnsi="Courier New" w:cs="Courier New"/>
           <w:color w:val="1C1E21"/>
           <w:sz w:val="20"/>
+          <w:highlight w:val="yellow"/>
           <w:lang w:eastAsia="ru-RU"/>
         </w:rPr>
         <w:t>Контактов</w:t>
@@ -1553,6 +1676,7 @@
           <w:color w:val="1C1E21"/>
           <w:sz w:val="24"/>
           <w:szCs w:val="24"/>
+          <w:highlight w:val="yellow"/>
           <w:lang w:eastAsia="ru-RU"/>
         </w:rPr>
         <w:t> в шапке, добавлены иконки конверта и телефона.</w:t>

--- a/Требования к ДЗ 4.docx
+++ b/Требования к ДЗ 4.docx
@@ -1700,6 +1700,7 @@
           <w:bCs/>
           <w:color w:val="1C1E21"/>
           <w:sz w:val="20"/>
+          <w:highlight w:val="yellow"/>
           <w:lang w:eastAsia="ru-RU"/>
         </w:rPr>
         <w:t>«B6»</w:t>
@@ -1710,6 +1711,7 @@
           <w:color w:val="1C1E21"/>
           <w:sz w:val="24"/>
           <w:szCs w:val="24"/>
+          <w:highlight w:val="yellow"/>
           <w:lang w:eastAsia="ru-RU"/>
         </w:rPr>
         <w:t> В секции </w:t>
@@ -1719,6 +1721,7 @@
           <w:rFonts w:ascii="Courier New" w:eastAsia="Times New Roman" w:hAnsi="Courier New" w:cs="Courier New"/>
           <w:color w:val="1C1E21"/>
           <w:sz w:val="20"/>
+          <w:highlight w:val="yellow"/>
           <w:lang w:eastAsia="ru-RU"/>
         </w:rPr>
         <w:t>Преимуществ</w:t>
@@ -1729,6 +1732,7 @@
           <w:color w:val="1C1E21"/>
           <w:sz w:val="24"/>
           <w:szCs w:val="24"/>
+          <w:highlight w:val="yellow"/>
           <w:lang w:eastAsia="ru-RU"/>
         </w:rPr>
         <w:t> добавлены иконки.</w:t>
@@ -1752,6 +1756,7 @@
           <w:bCs/>
           <w:color w:val="1C1E21"/>
           <w:sz w:val="20"/>
+          <w:highlight w:val="yellow"/>
           <w:lang w:eastAsia="ru-RU"/>
         </w:rPr>
         <w:t>«B7»</w:t>
@@ -1762,6 +1767,7 @@
           <w:color w:val="1C1E21"/>
           <w:sz w:val="24"/>
           <w:szCs w:val="24"/>
+          <w:highlight w:val="yellow"/>
           <w:lang w:eastAsia="ru-RU"/>
         </w:rPr>
         <w:t> В секции </w:t>
@@ -1771,6 +1777,7 @@
           <w:rFonts w:ascii="Courier New" w:eastAsia="Times New Roman" w:hAnsi="Courier New" w:cs="Courier New"/>
           <w:color w:val="1C1E21"/>
           <w:sz w:val="20"/>
+          <w:highlight w:val="yellow"/>
           <w:lang w:eastAsia="ru-RU"/>
         </w:rPr>
         <w:t>Команды</w:t>
@@ -1781,6 +1788,7 @@
           <w:color w:val="1C1E21"/>
           <w:sz w:val="24"/>
           <w:szCs w:val="24"/>
+          <w:highlight w:val="yellow"/>
           <w:lang w:eastAsia="ru-RU"/>
         </w:rPr>
         <w:t xml:space="preserve"> добавлены иконки </w:t>
@@ -1792,6 +1800,7 @@
           <w:color w:val="1C1E21"/>
           <w:sz w:val="24"/>
           <w:szCs w:val="24"/>
+          <w:highlight w:val="yellow"/>
           <w:lang w:eastAsia="ru-RU"/>
         </w:rPr>
         <w:t>соцсетей</w:t>
@@ -1803,6 +1812,7 @@
           <w:color w:val="1C1E21"/>
           <w:sz w:val="24"/>
           <w:szCs w:val="24"/>
+          <w:highlight w:val="yellow"/>
           <w:lang w:eastAsia="ru-RU"/>
         </w:rPr>
         <w:t>.</w:t>
@@ -1826,6 +1836,7 @@
           <w:bCs/>
           <w:color w:val="1C1E21"/>
           <w:sz w:val="20"/>
+          <w:highlight w:val="yellow"/>
           <w:lang w:eastAsia="ru-RU"/>
         </w:rPr>
         <w:t>«B8»</w:t>
@@ -1836,6 +1847,7 @@
           <w:color w:val="1C1E21"/>
           <w:sz w:val="24"/>
           <w:szCs w:val="24"/>
+          <w:highlight w:val="yellow"/>
           <w:lang w:eastAsia="ru-RU"/>
         </w:rPr>
         <w:t> В секции </w:t>
@@ -1845,6 +1857,7 @@
           <w:rFonts w:ascii="Courier New" w:eastAsia="Times New Roman" w:hAnsi="Courier New" w:cs="Courier New"/>
           <w:color w:val="1C1E21"/>
           <w:sz w:val="20"/>
+          <w:highlight w:val="yellow"/>
           <w:lang w:eastAsia="ru-RU"/>
         </w:rPr>
         <w:t>Клиентов</w:t>
@@ -1855,6 +1868,7 @@
           <w:color w:val="1C1E21"/>
           <w:sz w:val="24"/>
           <w:szCs w:val="24"/>
+          <w:highlight w:val="yellow"/>
           <w:lang w:eastAsia="ru-RU"/>
         </w:rPr>
         <w:t> добавлены иконки компаний.</w:t>
@@ -1868,16 +1882,17 @@
           <w:color w:val="1C1E21"/>
           <w:sz w:val="24"/>
           <w:szCs w:val="24"/>
-          <w:lang w:eastAsia="ru-RU"/>
-        </w:rPr>
-      </w:pPr>
-      <w:r>
-        <w:rPr>
-          <w:rFonts w:ascii="Courier New" w:eastAsia="Times New Roman" w:hAnsi="Courier New" w:cs="Courier New"/>
-          <w:b/>
-          <w:bCs/>
-          <w:color w:val="1C1E21"/>
-          <w:sz w:val="20"/>
+          <w:lang w:val="en-US" w:eastAsia="ru-RU"/>
+        </w:rPr>
+      </w:pPr>
+      <w:r>
+        <w:rPr>
+          <w:rFonts w:ascii="Courier New" w:eastAsia="Times New Roman" w:hAnsi="Courier New" w:cs="Courier New"/>
+          <w:b/>
+          <w:bCs/>
+          <w:color w:val="1C1E21"/>
+          <w:sz w:val="20"/>
+          <w:highlight w:val="yellow"/>
           <w:lang w:eastAsia="ru-RU"/>
         </w:rPr>
         <w:t>«B9»</w:t>
@@ -1888,6 +1903,7 @@
           <w:color w:val="1C1E21"/>
           <w:sz w:val="24"/>
           <w:szCs w:val="24"/>
+          <w:highlight w:val="yellow"/>
           <w:lang w:eastAsia="ru-RU"/>
         </w:rPr>
         <w:t> В </w:t>
@@ -1897,6 +1913,7 @@
           <w:rFonts w:ascii="Courier New" w:eastAsia="Times New Roman" w:hAnsi="Courier New" w:cs="Courier New"/>
           <w:color w:val="1C1E21"/>
           <w:sz w:val="20"/>
+          <w:highlight w:val="yellow"/>
           <w:lang w:eastAsia="ru-RU"/>
         </w:rPr>
         <w:t>футере</w:t>
@@ -1907,6 +1924,7 @@
           <w:color w:val="1C1E21"/>
           <w:sz w:val="24"/>
           <w:szCs w:val="24"/>
+          <w:highlight w:val="yellow"/>
           <w:lang w:eastAsia="ru-RU"/>
         </w:rPr>
         <w:t xml:space="preserve"> добавлены иконки </w:t>
@@ -1918,6 +1936,7 @@
           <w:color w:val="1C1E21"/>
           <w:sz w:val="24"/>
           <w:szCs w:val="24"/>
+          <w:highlight w:val="yellow"/>
           <w:lang w:eastAsia="ru-RU"/>
         </w:rPr>
         <w:t>соцсетей</w:t>
@@ -1929,6 +1948,7 @@
           <w:color w:val="1C1E21"/>
           <w:sz w:val="24"/>
           <w:szCs w:val="24"/>
+          <w:highlight w:val="yellow"/>
           <w:lang w:eastAsia="ru-RU"/>
         </w:rPr>
         <w:t>.</w:t>
@@ -2027,6 +2047,7 @@
           <w:bCs/>
           <w:color w:val="1C1E21"/>
           <w:sz w:val="20"/>
+          <w:highlight w:val="yellow"/>
           <w:lang w:eastAsia="ru-RU"/>
         </w:rPr>
         <w:t>«C2»</w:t>
@@ -2037,6 +2058,7 @@
           <w:color w:val="1C1E21"/>
           <w:sz w:val="24"/>
           <w:szCs w:val="24"/>
+          <w:highlight w:val="yellow"/>
           <w:lang w:eastAsia="ru-RU"/>
         </w:rPr>
         <w:t> Фоновое изображение в блоке под хедером не растягивается шире своего оригинального размера </w:t>
@@ -2046,6 +2068,7 @@
           <w:rFonts w:ascii="Courier New" w:eastAsia="Times New Roman" w:hAnsi="Courier New" w:cs="Courier New"/>
           <w:color w:val="1C1E21"/>
           <w:sz w:val="20"/>
+          <w:highlight w:val="yellow"/>
           <w:lang w:eastAsia="ru-RU"/>
         </w:rPr>
         <w:t>1600рх</w:t>
@@ -2056,6 +2079,7 @@
           <w:color w:val="1C1E21"/>
           <w:sz w:val="24"/>
           <w:szCs w:val="24"/>
+          <w:highlight w:val="yellow"/>
           <w:lang w:eastAsia="ru-RU"/>
         </w:rPr>
         <w:t>.</w:t>
@@ -2079,6 +2103,7 @@
           <w:bCs/>
           <w:color w:val="1C1E21"/>
           <w:sz w:val="20"/>
+          <w:highlight w:val="yellow"/>
           <w:lang w:eastAsia="ru-RU"/>
         </w:rPr>
         <w:t>«C3»</w:t>
@@ -2089,6 +2114,7 @@
           <w:color w:val="1C1E21"/>
           <w:sz w:val="24"/>
           <w:szCs w:val="24"/>
+          <w:highlight w:val="yellow"/>
           <w:lang w:eastAsia="ru-RU"/>
         </w:rPr>
         <w:t> В карточках секции</w:t>
@@ -2100,6 +2126,7 @@
           <w:color w:val="1C1E21"/>
           <w:sz w:val="24"/>
           <w:szCs w:val="24"/>
+          <w:highlight w:val="yellow"/>
           <w:lang w:eastAsia="ru-RU"/>
         </w:rPr>
         <w:t> </w:t>
@@ -2109,6 +2136,7 @@
           <w:rFonts w:ascii="Courier New" w:eastAsia="Times New Roman" w:hAnsi="Courier New" w:cs="Courier New"/>
           <w:color w:val="1C1E21"/>
           <w:sz w:val="20"/>
+          <w:highlight w:val="yellow"/>
           <w:lang w:eastAsia="ru-RU"/>
         </w:rPr>
         <w:t>Н</w:t>
@@ -2119,6 +2147,7 @@
           <w:rFonts w:ascii="Courier New" w:eastAsia="Times New Roman" w:hAnsi="Courier New" w:cs="Courier New"/>
           <w:color w:val="1C1E21"/>
           <w:sz w:val="20"/>
+          <w:highlight w:val="yellow"/>
           <w:lang w:eastAsia="ru-RU"/>
         </w:rPr>
         <w:t>аша команда</w:t>
@@ -2129,6 +2158,7 @@
           <w:color w:val="1C1E21"/>
           <w:sz w:val="24"/>
           <w:szCs w:val="24"/>
+          <w:highlight w:val="yellow"/>
           <w:lang w:eastAsia="ru-RU"/>
         </w:rPr>
         <w:t> есть постоянный эффект тени.</w:t>
@@ -2152,6 +2182,7 @@
           <w:bCs/>
           <w:color w:val="1C1E21"/>
           <w:sz w:val="20"/>
+          <w:highlight w:val="yellow"/>
           <w:lang w:eastAsia="ru-RU"/>
         </w:rPr>
         <w:t>«C4»</w:t>
@@ -2162,6 +2193,7 @@
           <w:color w:val="1C1E21"/>
           <w:sz w:val="24"/>
           <w:szCs w:val="24"/>
+          <w:highlight w:val="yellow"/>
           <w:lang w:eastAsia="ru-RU"/>
         </w:rPr>
         <w:t> В карточках страницы </w:t>
@@ -2172,6 +2204,7 @@
           <w:rFonts w:ascii="Courier New" w:eastAsia="Times New Roman" w:hAnsi="Courier New" w:cs="Courier New"/>
           <w:color w:val="1C1E21"/>
           <w:sz w:val="20"/>
+          <w:highlight w:val="yellow"/>
           <w:lang w:eastAsia="ru-RU"/>
         </w:rPr>
         <w:t>Портфолио</w:t>
@@ -2183,6 +2216,7 @@
           <w:color w:val="1C1E21"/>
           <w:sz w:val="24"/>
           <w:szCs w:val="24"/>
+          <w:highlight w:val="yellow"/>
           <w:lang w:eastAsia="ru-RU"/>
         </w:rPr>
         <w:t xml:space="preserve"> есть эффект тени при </w:t>
@@ -2194,6 +2228,7 @@
           <w:color w:val="1C1E21"/>
           <w:sz w:val="24"/>
           <w:szCs w:val="24"/>
+          <w:highlight w:val="yellow"/>
           <w:lang w:eastAsia="ru-RU"/>
         </w:rPr>
         <w:t>ховере</w:t>
@@ -2205,6 +2240,7 @@
           <w:color w:val="1C1E21"/>
           <w:sz w:val="24"/>
           <w:szCs w:val="24"/>
+          <w:highlight w:val="yellow"/>
           <w:lang w:eastAsia="ru-RU"/>
         </w:rPr>
         <w:t xml:space="preserve"> в любом месте карточки.</w:t>
@@ -2228,6 +2264,7 @@
           <w:bCs/>
           <w:color w:val="1C1E21"/>
           <w:sz w:val="20"/>
+          <w:highlight w:val="yellow"/>
           <w:lang w:eastAsia="ru-RU"/>
         </w:rPr>
         <w:t>«C5»</w:t>
@@ -2238,6 +2275,7 @@
           <w:color w:val="1C1E21"/>
           <w:sz w:val="24"/>
           <w:szCs w:val="24"/>
+          <w:highlight w:val="yellow"/>
           <w:lang w:eastAsia="ru-RU"/>
         </w:rPr>
         <w:t> В фильтре (список кнопок) страницы </w:t>
@@ -2248,6 +2286,7 @@
           <w:rFonts w:ascii="Courier New" w:eastAsia="Times New Roman" w:hAnsi="Courier New" w:cs="Courier New"/>
           <w:color w:val="1C1E21"/>
           <w:sz w:val="20"/>
+          <w:highlight w:val="yellow"/>
           <w:lang w:eastAsia="ru-RU"/>
         </w:rPr>
         <w:t>Портфолио</w:t>
@@ -2259,6 +2298,7 @@
           <w:color w:val="1C1E21"/>
           <w:sz w:val="24"/>
           <w:szCs w:val="24"/>
+          <w:highlight w:val="yellow"/>
           <w:lang w:eastAsia="ru-RU"/>
         </w:rPr>
         <w:t xml:space="preserve"> есть эффект тени при </w:t>
@@ -2270,6 +2310,7 @@
           <w:color w:val="1C1E21"/>
           <w:sz w:val="24"/>
           <w:szCs w:val="24"/>
+          <w:highlight w:val="yellow"/>
           <w:lang w:eastAsia="ru-RU"/>
         </w:rPr>
         <w:t>ховере</w:t>
@@ -2281,6 +2322,7 @@
           <w:color w:val="1C1E21"/>
           <w:sz w:val="24"/>
           <w:szCs w:val="24"/>
+          <w:highlight w:val="yellow"/>
           <w:lang w:eastAsia="ru-RU"/>
         </w:rPr>
         <w:t xml:space="preserve"> или фокусе на кнопки.</w:t>
@@ -2290,20 +2332,17 @@
       <w:pPr>
         <w:spacing w:before="100" w:beforeAutospacing="1" w:after="100" w:afterAutospacing="1" w:line="240" w:lineRule="auto"/>
         <w:rPr>
-          <w:rFonts w:ascii="Segoe UI" w:eastAsia="Times New Roman" w:hAnsi="Segoe UI" w:cs="Segoe UI"/>
-          <w:color w:val="1C1E21"/>
-          <w:sz w:val="24"/>
-          <w:szCs w:val="24"/>
-          <w:lang w:eastAsia="ru-RU"/>
-        </w:rPr>
-      </w:pPr>
-      <w:r>
-        <w:rPr>
-          <w:rFonts w:ascii="Courier New" w:eastAsia="Times New Roman" w:hAnsi="Courier New" w:cs="Courier New"/>
-          <w:b/>
-          <w:bCs/>
-          <w:color w:val="1C1E21"/>
-          <w:sz w:val="20"/>
+          <w:lang w:val="en-US"/>
+        </w:rPr>
+      </w:pPr>
+      <w:r>
+        <w:rPr>
+          <w:rFonts w:ascii="Courier New" w:eastAsia="Times New Roman" w:hAnsi="Courier New" w:cs="Courier New"/>
+          <w:b/>
+          <w:bCs/>
+          <w:color w:val="1C1E21"/>
+          <w:sz w:val="20"/>
+          <w:highlight w:val="yellow"/>
           <w:lang w:eastAsia="ru-RU"/>
         </w:rPr>
         <w:t>«C6»</w:t>
@@ -2314,6 +2353,7 @@
           <w:color w:val="1C1E21"/>
           <w:sz w:val="24"/>
           <w:szCs w:val="24"/>
+          <w:highlight w:val="yellow"/>
           <w:lang w:eastAsia="ru-RU"/>
         </w:rPr>
         <w:t xml:space="preserve"> При </w:t>
@@ -2325,6 +2365,7 @@
           <w:color w:val="1C1E21"/>
           <w:sz w:val="24"/>
           <w:szCs w:val="24"/>
+          <w:highlight w:val="yellow"/>
           <w:lang w:eastAsia="ru-RU"/>
         </w:rPr>
         <w:t>ховере</w:t>
@@ -2336,12 +2377,12 @@
           <w:color w:val="1C1E21"/>
           <w:sz w:val="24"/>
           <w:szCs w:val="24"/>
+          <w:highlight w:val="yellow"/>
           <w:lang w:eastAsia="ru-RU"/>
         </w:rPr>
         <w:t xml:space="preserve"> или фокусе, иконки должны переходить в активное состояние - изменять цвет, если это указано в макете.</w:t>
       </w:r>
     </w:p>
-    <w:p/>
     <w:sectPr>
       <w:pgSz w:w="11906" w:h="16838"/>
       <w:pgMar w:top="1134" w:right="850" w:bottom="1134" w:left="1701" w:header="708" w:footer="708" w:gutter="0"/>
